--- a/法令ファイル/特許法等の一部を改正する法律の施行に伴う経過措置を定める政令/特許法等の一部を改正する法律の施行に伴う経過措置を定める政令（昭和四十五年政令第三百十一号）.docx
+++ b/法令ファイル/特許法等の一部を改正する法律の施行に伴う経過措置を定める政令/特許法等の一部を改正する法律の施行に伴う経過措置を定める政令（昭和四十五年政令第三百十一号）.docx
@@ -110,7 +110,7 @@
     </w:pPr>
     <w:r>
       <w:tab/>
-      <w:t>WeGov v0.1 - FTS141</w:t>
+      <w:t>WeGov v0.2 - FTS141</w:t>
     </w:r>
   </w:p>
 </w:ftr>
